--- a/项目文件说明Ver1.3.docx
+++ b/项目文件说明Ver1.3.docx
@@ -125,21 +125,57 @@
       <w:pPr>
         <w:bidi w:val="0"/>
         <w:rPr>
+          <w:rFonts w:hint="eastAsia"/>
+          <w:b/>
+          <w:bCs/>
+          <w:color w:val="000000" w:themeColor="text1"/>
+          <w:lang w:val="en-US" w:eastAsia="zh-CN"/>
+          <w14:textFill>
+            <w14:solidFill>
+              <w14:schemeClr w14:val="tx1"/>
+            </w14:solidFill>
+          </w14:textFill>
+        </w:rPr>
+      </w:pPr>
+      <w:r>
+        <w:rPr>
           <w:rFonts w:hint="default"/>
           <w:b/>
           <w:bCs/>
-          <w:lang w:val="en-US" w:eastAsia="zh-CN"/>
-        </w:rPr>
-      </w:pPr>
-      <w:r>
-        <w:rPr>
-          <w:rFonts w:hint="default"/>
+          <w:color w:val="000000" w:themeColor="text1"/>
+          <w:lang w:val="en-US" w:eastAsia="zh-CN"/>
+          <w14:textFill>
+            <w14:solidFill>
+              <w14:schemeClr w14:val="tx1"/>
+            </w14:solidFill>
+          </w14:textFill>
+        </w:rPr>
+        <w:t>2024</w:t>
+      </w:r>
+      <w:r>
+        <w:rPr>
+          <w:rFonts w:hint="eastAsia"/>
+          <w:b/>
+          <w:bCs/>
+          <w:color w:val="000000" w:themeColor="text1"/>
+          <w:lang w:val="en-US" w:eastAsia="zh-CN"/>
+          <w14:textFill>
+            <w14:solidFill>
+              <w14:schemeClr w14:val="tx1"/>
+            </w14:solidFill>
+          </w14:textFill>
+        </w:rPr>
+        <w:t>年7月4日：添加</w:t>
+      </w:r>
+      <w:r>
+        <w:rPr>
+          <w:rFonts w:hint="eastAsia"/>
           <w:b/>
           <w:bCs/>
           <w:color w:val="FF0000"/>
           <w:lang w:val="en-US" w:eastAsia="zh-CN"/>
         </w:rPr>
-        <w:t>2024</w:t>
+        <w:fldChar w:fldCharType="begin"/>
       </w:r>
       <w:r>
         <w:rPr>
@@ -149,7 +185,7 @@
           <w:color w:val="FF0000"/>
           <w:lang w:val="en-US" w:eastAsia="zh-CN"/>
         </w:rPr>
-        <w:t>年7月4日：添加</w:t>
+        <w:instrText xml:space="preserve"> HYPERLINK \l "_系统环境相关" </w:instrText>
       </w:r>
       <w:r>
         <w:rPr>
@@ -159,17 +195,18 @@
           <w:color w:val="FF0000"/>
           <w:lang w:val="en-US" w:eastAsia="zh-CN"/>
         </w:rPr>
-        <w:fldChar w:fldCharType="begin"/>
-      </w:r>
-      <w:r>
-        <w:rPr>
+        <w:fldChar w:fldCharType="separate"/>
+      </w:r>
+      <w:r>
+        <w:rPr>
+          <w:rStyle w:val="8"/>
           <w:rFonts w:hint="eastAsia"/>
           <w:b/>
           <w:bCs/>
           <w:color w:val="FF0000"/>
           <w:lang w:val="en-US" w:eastAsia="zh-CN"/>
         </w:rPr>
-        <w:instrText xml:space="preserve"> HYPERLINK \l "_系统环境相关" </w:instrText>
+        <w:t>系统环境相关</w:t>
       </w:r>
       <w:r>
         <w:rPr>
@@ -179,38 +216,53 @@
           <w:color w:val="FF0000"/>
           <w:lang w:val="en-US" w:eastAsia="zh-CN"/>
         </w:rPr>
-        <w:fldChar w:fldCharType="separate"/>
-      </w:r>
-      <w:r>
-        <w:rPr>
-          <w:rStyle w:val="8"/>
+        <w:fldChar w:fldCharType="end"/>
+      </w:r>
+      <w:r>
+        <w:rPr>
           <w:rFonts w:hint="eastAsia"/>
           <w:b/>
           <w:bCs/>
+          <w:color w:val="000000" w:themeColor="text1"/>
+          <w:lang w:val="en-US" w:eastAsia="zh-CN"/>
+          <w14:textFill>
+            <w14:solidFill>
+              <w14:schemeClr w14:val="tx1"/>
+            </w14:solidFill>
+          </w14:textFill>
+        </w:rPr>
+        <w:t>说明</w:t>
+      </w:r>
+    </w:p>
+    <w:p>
+      <w:pPr>
+        <w:rPr>
+          <w:rFonts w:hint="default" w:eastAsia="宋体" w:cs="宋体" w:asciiTheme="minorAscii" w:hAnsiTheme="minorAscii"/>
+          <w:b/>
+          <w:bCs w:val="0"/>
           <w:color w:val="FF0000"/>
           <w:lang w:val="en-US" w:eastAsia="zh-CN"/>
         </w:rPr>
-        <w:t>系统环境相关</w:t>
-      </w:r>
-      <w:r>
-        <w:rPr>
-          <w:rFonts w:hint="eastAsia"/>
-          <w:b/>
-          <w:bCs/>
+      </w:pPr>
+      <w:r>
+        <w:rPr>
+          <w:rFonts w:hint="default" w:eastAsia="宋体" w:cs="宋体" w:asciiTheme="minorAscii" w:hAnsiTheme="minorAscii"/>
+          <w:b/>
+          <w:bCs w:val="0"/>
           <w:color w:val="FF0000"/>
           <w:lang w:val="en-US" w:eastAsia="zh-CN"/>
         </w:rPr>
-        <w:fldChar w:fldCharType="end"/>
-      </w:r>
-      <w:r>
-        <w:rPr>
-          <w:rFonts w:hint="eastAsia"/>
-          <w:b/>
-          <w:bCs/>
+        <w:t>2024</w:t>
+      </w:r>
+      <w:r>
+        <w:rPr>
+          <w:rFonts w:hint="eastAsia" w:eastAsia="宋体" w:cs="宋体" w:asciiTheme="minorAscii" w:hAnsiTheme="minorAscii"/>
+          <w:b/>
+          <w:bCs w:val="0"/>
           <w:color w:val="FF0000"/>
           <w:lang w:val="en-US" w:eastAsia="zh-CN"/>
         </w:rPr>
-        <w:t>说明</w:t>
+        <w:t>年8月20日：添加配置文件信息</w:t>
       </w:r>
     </w:p>
     <w:p>
@@ -1029,6 +1081,25 @@
           <w:rFonts w:hint="eastAsia" w:eastAsia="宋体" w:cs="宋体" w:asciiTheme="minorAscii" w:hAnsiTheme="minorAscii"/>
           <w:b/>
           <w:bCs w:val="0"/>
+          <w:lang w:val="en-US" w:eastAsia="zh-CN"/>
+        </w:rPr>
+      </w:pPr>
+      <w:r>
+        <w:rPr>
+          <w:rFonts w:hint="eastAsia" w:eastAsia="宋体" w:cs="宋体" w:asciiTheme="minorAscii" w:hAnsiTheme="minorAscii"/>
+          <w:b/>
+          <w:bCs w:val="0"/>
+          <w:lang w:val="en-US" w:eastAsia="zh-CN"/>
+        </w:rPr>
+        <w:t>[Image]</w:t>
+      </w:r>
+    </w:p>
+    <w:p>
+      <w:pPr>
+        <w:rPr>
+          <w:rFonts w:hint="default" w:eastAsia="宋体" w:cs="宋体" w:asciiTheme="minorAscii" w:hAnsiTheme="minorAscii"/>
+          <w:b/>
+          <w:bCs w:val="0"/>
           <w:color w:val="FF0000"/>
           <w:lang w:val="en-US" w:eastAsia="zh-CN"/>
         </w:rPr>
@@ -1041,11 +1112,9 @@
           <w:color w:val="FF0000"/>
           <w:lang w:val="en-US" w:eastAsia="zh-CN"/>
         </w:rPr>
-        <w:t>[Image]</w:t>
-      </w:r>
-    </w:p>
-    <w:p>
-      <w:pPr>
+        <w:t>m_manuallyCutImgSwitch=1</w:t>
+      </w:r>
+      <w:r>
         <w:rPr>
           <w:rFonts w:hint="default" w:eastAsia="宋体" w:cs="宋体" w:asciiTheme="minorAscii" w:hAnsiTheme="minorAscii"/>
           <w:b/>
@@ -1053,7 +1122,8 @@
           <w:color w:val="FF0000"/>
           <w:lang w:val="en-US" w:eastAsia="zh-CN"/>
         </w:rPr>
-      </w:pPr>
+        <w:t xml:space="preserve"># </w:t>
+      </w:r>
       <w:r>
         <w:rPr>
           <w:rFonts w:hint="eastAsia" w:eastAsia="宋体" w:cs="宋体" w:asciiTheme="minorAscii" w:hAnsiTheme="minorAscii"/>
@@ -1062,6 +1132,25 @@
           <w:color w:val="FF0000"/>
           <w:lang w:val="en-US" w:eastAsia="zh-CN"/>
         </w:rPr>
+        <w:t>手动切割图片开关</w:t>
+      </w:r>
+    </w:p>
+    <w:p>
+      <w:pPr>
+        <w:rPr>
+          <w:rFonts w:hint="default" w:eastAsia="宋体" w:cs="宋体" w:asciiTheme="minorAscii" w:hAnsiTheme="minorAscii"/>
+          <w:b/>
+          <w:bCs w:val="0"/>
+          <w:lang w:val="en-US" w:eastAsia="zh-CN"/>
+        </w:rPr>
+      </w:pPr>
+      <w:r>
+        <w:rPr>
+          <w:rFonts w:hint="eastAsia" w:eastAsia="宋体" w:cs="宋体" w:asciiTheme="minorAscii" w:hAnsiTheme="minorAscii"/>
+          <w:b/>
+          <w:bCs w:val="0"/>
+          <w:lang w:val="en-US" w:eastAsia="zh-CN"/>
+        </w:rPr>
         <w:t>X=1000</w:t>
       </w:r>
       <w:r>
@@ -1069,57 +1158,51 @@
           <w:rFonts w:hint="eastAsia" w:eastAsia="宋体" w:cs="宋体" w:asciiTheme="minorAscii" w:hAnsiTheme="minorAscii"/>
           <w:b/>
           <w:bCs w:val="0"/>
-          <w:color w:val="FF0000"/>
-          <w:lang w:val="en-US" w:eastAsia="zh-CN"/>
-        </w:rPr>
-        <w:tab/>
-      </w:r>
-      <w:r>
-        <w:rPr>
-          <w:rFonts w:hint="eastAsia" w:eastAsia="宋体" w:cs="宋体" w:asciiTheme="minorAscii" w:hAnsiTheme="minorAscii"/>
-          <w:b/>
-          <w:bCs w:val="0"/>
-          <w:color w:val="FF0000"/>
-          <w:lang w:val="en-US" w:eastAsia="zh-CN"/>
-        </w:rPr>
-        <w:tab/>
-      </w:r>
-      <w:r>
-        <w:rPr>
-          <w:rFonts w:hint="eastAsia" w:eastAsia="宋体" w:cs="宋体" w:asciiTheme="minorAscii" w:hAnsiTheme="minorAscii"/>
-          <w:b/>
-          <w:bCs w:val="0"/>
-          <w:color w:val="FF0000"/>
-          <w:lang w:val="en-US" w:eastAsia="zh-CN"/>
-        </w:rPr>
-        <w:tab/>
-      </w:r>
-      <w:r>
-        <w:rPr>
-          <w:rFonts w:hint="eastAsia" w:eastAsia="宋体" w:cs="宋体" w:asciiTheme="minorAscii" w:hAnsiTheme="minorAscii"/>
-          <w:b/>
-          <w:bCs w:val="0"/>
-          <w:color w:val="FF0000"/>
-          <w:lang w:val="en-US" w:eastAsia="zh-CN"/>
-        </w:rPr>
-        <w:tab/>
-      </w:r>
-      <w:r>
-        <w:rPr>
-          <w:rFonts w:hint="eastAsia" w:eastAsia="宋体" w:cs="宋体" w:asciiTheme="minorAscii" w:hAnsiTheme="minorAscii"/>
-          <w:b/>
-          <w:bCs w:val="0"/>
-          <w:color w:val="FF0000"/>
-          <w:lang w:val="en-US" w:eastAsia="zh-CN"/>
-        </w:rPr>
-        <w:tab/>
-      </w:r>
-      <w:r>
-        <w:rPr>
-          <w:rFonts w:hint="default" w:eastAsia="宋体" w:cs="宋体" w:asciiTheme="minorAscii" w:hAnsiTheme="minorAscii"/>
-          <w:b/>
-          <w:bCs w:val="0"/>
-          <w:color w:val="FF0000"/>
+          <w:lang w:val="en-US" w:eastAsia="zh-CN"/>
+        </w:rPr>
+        <w:tab/>
+      </w:r>
+      <w:r>
+        <w:rPr>
+          <w:rFonts w:hint="eastAsia" w:eastAsia="宋体" w:cs="宋体" w:asciiTheme="minorAscii" w:hAnsiTheme="minorAscii"/>
+          <w:b/>
+          <w:bCs w:val="0"/>
+          <w:lang w:val="en-US" w:eastAsia="zh-CN"/>
+        </w:rPr>
+        <w:tab/>
+      </w:r>
+      <w:r>
+        <w:rPr>
+          <w:rFonts w:hint="eastAsia" w:eastAsia="宋体" w:cs="宋体" w:asciiTheme="minorAscii" w:hAnsiTheme="minorAscii"/>
+          <w:b/>
+          <w:bCs w:val="0"/>
+          <w:lang w:val="en-US" w:eastAsia="zh-CN"/>
+        </w:rPr>
+        <w:tab/>
+      </w:r>
+      <w:r>
+        <w:rPr>
+          <w:rFonts w:hint="eastAsia" w:eastAsia="宋体" w:cs="宋体" w:asciiTheme="minorAscii" w:hAnsiTheme="minorAscii"/>
+          <w:b/>
+          <w:bCs w:val="0"/>
+          <w:lang w:val="en-US" w:eastAsia="zh-CN"/>
+        </w:rPr>
+        <w:tab/>
+      </w:r>
+      <w:r>
+        <w:rPr>
+          <w:rFonts w:hint="eastAsia" w:eastAsia="宋体" w:cs="宋体" w:asciiTheme="minorAscii" w:hAnsiTheme="minorAscii"/>
+          <w:b/>
+          <w:bCs w:val="0"/>
+          <w:lang w:val="en-US" w:eastAsia="zh-CN"/>
+        </w:rPr>
+        <w:tab/>
+      </w:r>
+      <w:r>
+        <w:rPr>
+          <w:rFonts w:hint="default" w:eastAsia="宋体" w:cs="宋体" w:asciiTheme="minorAscii" w:hAnsiTheme="minorAscii"/>
+          <w:b/>
+          <w:bCs w:val="0"/>
           <w:lang w:val="en-US" w:eastAsia="zh-CN"/>
         </w:rPr>
         <w:t>#</w:t>
@@ -1129,7 +1212,6 @@
           <w:rFonts w:hint="default" w:eastAsia="宋体" w:cs="宋体" w:asciiTheme="minorAscii" w:hAnsiTheme="minorAscii"/>
           <w:b/>
           <w:bCs w:val="0"/>
-          <w:color w:val="FF0000"/>
           <w:lang w:val="en-US"/>
         </w:rPr>
         <w:t xml:space="preserve"> </w:t>
@@ -1139,7 +1221,6 @@
           <w:rFonts w:hint="eastAsia" w:eastAsia="宋体" w:cs="宋体" w:asciiTheme="minorAscii" w:hAnsiTheme="minorAscii"/>
           <w:b/>
           <w:bCs w:val="0"/>
-          <w:color w:val="FF0000"/>
           <w:lang w:val="en-US" w:eastAsia="zh-CN"/>
         </w:rPr>
         <w:t>切割图片的左上角的x坐标</w:t>
@@ -1151,16 +1232,14 @@
           <w:rFonts w:hint="eastAsia" w:eastAsia="宋体" w:cs="宋体" w:asciiTheme="minorAscii" w:hAnsiTheme="minorAscii"/>
           <w:b/>
           <w:bCs w:val="0"/>
-          <w:color w:val="FF0000"/>
-          <w:lang w:val="en-US" w:eastAsia="zh-CN"/>
-        </w:rPr>
-      </w:pPr>
-      <w:r>
-        <w:rPr>
-          <w:rFonts w:hint="eastAsia" w:eastAsia="宋体" w:cs="宋体" w:asciiTheme="minorAscii" w:hAnsiTheme="minorAscii"/>
-          <w:b/>
-          <w:bCs w:val="0"/>
-          <w:color w:val="FF0000"/>
+          <w:lang w:val="en-US" w:eastAsia="zh-CN"/>
+        </w:rPr>
+      </w:pPr>
+      <w:r>
+        <w:rPr>
+          <w:rFonts w:hint="eastAsia" w:eastAsia="宋体" w:cs="宋体" w:asciiTheme="minorAscii" w:hAnsiTheme="minorAscii"/>
+          <w:b/>
+          <w:bCs w:val="0"/>
           <w:lang w:val="en-US" w:eastAsia="zh-CN"/>
         </w:rPr>
         <w:t>Y=0</w:t>
@@ -1170,67 +1249,60 @@
           <w:rFonts w:hint="eastAsia" w:eastAsia="宋体" w:cs="宋体" w:asciiTheme="minorAscii" w:hAnsiTheme="minorAscii"/>
           <w:b/>
           <w:bCs w:val="0"/>
-          <w:color w:val="FF0000"/>
-          <w:lang w:val="en-US" w:eastAsia="zh-CN"/>
-        </w:rPr>
-        <w:tab/>
-      </w:r>
-      <w:r>
-        <w:rPr>
-          <w:rFonts w:hint="eastAsia" w:eastAsia="宋体" w:cs="宋体" w:asciiTheme="minorAscii" w:hAnsiTheme="minorAscii"/>
-          <w:b/>
-          <w:bCs w:val="0"/>
-          <w:color w:val="FF0000"/>
-          <w:lang w:val="en-US" w:eastAsia="zh-CN"/>
-        </w:rPr>
-        <w:tab/>
-      </w:r>
-      <w:r>
-        <w:rPr>
-          <w:rFonts w:hint="eastAsia" w:eastAsia="宋体" w:cs="宋体" w:asciiTheme="minorAscii" w:hAnsiTheme="minorAscii"/>
-          <w:b/>
-          <w:bCs w:val="0"/>
-          <w:color w:val="FF0000"/>
-          <w:lang w:val="en-US" w:eastAsia="zh-CN"/>
-        </w:rPr>
-        <w:tab/>
-      </w:r>
-      <w:r>
-        <w:rPr>
-          <w:rFonts w:hint="eastAsia" w:eastAsia="宋体" w:cs="宋体" w:asciiTheme="minorAscii" w:hAnsiTheme="minorAscii"/>
-          <w:b/>
-          <w:bCs w:val="0"/>
-          <w:color w:val="FF0000"/>
-          <w:lang w:val="en-US" w:eastAsia="zh-CN"/>
-        </w:rPr>
-        <w:tab/>
-      </w:r>
-      <w:r>
-        <w:rPr>
-          <w:rFonts w:hint="eastAsia" w:eastAsia="宋体" w:cs="宋体" w:asciiTheme="minorAscii" w:hAnsiTheme="minorAscii"/>
-          <w:b/>
-          <w:bCs w:val="0"/>
-          <w:color w:val="FF0000"/>
-          <w:lang w:val="en-US" w:eastAsia="zh-CN"/>
-        </w:rPr>
-        <w:tab/>
-      </w:r>
-      <w:r>
-        <w:rPr>
-          <w:rFonts w:hint="eastAsia" w:eastAsia="宋体" w:cs="宋体" w:asciiTheme="minorAscii" w:hAnsiTheme="minorAscii"/>
-          <w:b/>
-          <w:bCs w:val="0"/>
-          <w:color w:val="FF0000"/>
-          <w:lang w:val="en-US" w:eastAsia="zh-CN"/>
-        </w:rPr>
-        <w:tab/>
-      </w:r>
-      <w:r>
-        <w:rPr>
-          <w:rFonts w:hint="default" w:eastAsia="宋体" w:cs="宋体" w:asciiTheme="minorAscii" w:hAnsiTheme="minorAscii"/>
-          <w:b/>
-          <w:bCs w:val="0"/>
-          <w:color w:val="FF0000"/>
+          <w:lang w:val="en-US" w:eastAsia="zh-CN"/>
+        </w:rPr>
+        <w:tab/>
+      </w:r>
+      <w:r>
+        <w:rPr>
+          <w:rFonts w:hint="eastAsia" w:eastAsia="宋体" w:cs="宋体" w:asciiTheme="minorAscii" w:hAnsiTheme="minorAscii"/>
+          <w:b/>
+          <w:bCs w:val="0"/>
+          <w:lang w:val="en-US" w:eastAsia="zh-CN"/>
+        </w:rPr>
+        <w:tab/>
+      </w:r>
+      <w:r>
+        <w:rPr>
+          <w:rFonts w:hint="eastAsia" w:eastAsia="宋体" w:cs="宋体" w:asciiTheme="minorAscii" w:hAnsiTheme="minorAscii"/>
+          <w:b/>
+          <w:bCs w:val="0"/>
+          <w:lang w:val="en-US" w:eastAsia="zh-CN"/>
+        </w:rPr>
+        <w:tab/>
+      </w:r>
+      <w:r>
+        <w:rPr>
+          <w:rFonts w:hint="eastAsia" w:eastAsia="宋体" w:cs="宋体" w:asciiTheme="minorAscii" w:hAnsiTheme="minorAscii"/>
+          <w:b/>
+          <w:bCs w:val="0"/>
+          <w:lang w:val="en-US" w:eastAsia="zh-CN"/>
+        </w:rPr>
+        <w:tab/>
+      </w:r>
+      <w:r>
+        <w:rPr>
+          <w:rFonts w:hint="eastAsia" w:eastAsia="宋体" w:cs="宋体" w:asciiTheme="minorAscii" w:hAnsiTheme="minorAscii"/>
+          <w:b/>
+          <w:bCs w:val="0"/>
+          <w:lang w:val="en-US" w:eastAsia="zh-CN"/>
+        </w:rPr>
+        <w:tab/>
+      </w:r>
+      <w:r>
+        <w:rPr>
+          <w:rFonts w:hint="eastAsia" w:eastAsia="宋体" w:cs="宋体" w:asciiTheme="minorAscii" w:hAnsiTheme="minorAscii"/>
+          <w:b/>
+          <w:bCs w:val="0"/>
+          <w:lang w:val="en-US" w:eastAsia="zh-CN"/>
+        </w:rPr>
+        <w:tab/>
+      </w:r>
+      <w:r>
+        <w:rPr>
+          <w:rFonts w:hint="default" w:eastAsia="宋体" w:cs="宋体" w:asciiTheme="minorAscii" w:hAnsiTheme="minorAscii"/>
+          <w:b/>
+          <w:bCs w:val="0"/>
           <w:lang w:val="en-US" w:eastAsia="zh-CN"/>
         </w:rPr>
         <w:t>#</w:t>
@@ -1240,7 +1312,6 @@
           <w:rFonts w:hint="default" w:eastAsia="宋体" w:cs="宋体" w:asciiTheme="minorAscii" w:hAnsiTheme="minorAscii"/>
           <w:b/>
           <w:bCs w:val="0"/>
-          <w:color w:val="FF0000"/>
           <w:lang w:val="en-US"/>
         </w:rPr>
         <w:t xml:space="preserve"> </w:t>
@@ -1250,7 +1321,6 @@
           <w:rFonts w:hint="eastAsia" w:eastAsia="宋体" w:cs="宋体" w:asciiTheme="minorAscii" w:hAnsiTheme="minorAscii"/>
           <w:b/>
           <w:bCs w:val="0"/>
-          <w:color w:val="FF0000"/>
           <w:lang w:val="en-US" w:eastAsia="zh-CN"/>
         </w:rPr>
         <w:t>切割图片的左上角的y坐标</w:t>
@@ -1262,16 +1332,14 @@
           <w:rFonts w:hint="default" w:eastAsia="宋体" w:cs="宋体" w:asciiTheme="minorAscii" w:hAnsiTheme="minorAscii"/>
           <w:b/>
           <w:bCs w:val="0"/>
-          <w:color w:val="FF0000"/>
-          <w:lang w:val="en-US" w:eastAsia="zh-CN"/>
-        </w:rPr>
-      </w:pPr>
-      <w:r>
-        <w:rPr>
-          <w:rFonts w:hint="eastAsia" w:eastAsia="宋体" w:cs="宋体" w:asciiTheme="minorAscii" w:hAnsiTheme="minorAscii"/>
-          <w:b/>
-          <w:bCs w:val="0"/>
-          <w:color w:val="FF0000"/>
+          <w:lang w:val="en-US" w:eastAsia="zh-CN"/>
+        </w:rPr>
+      </w:pPr>
+      <w:r>
+        <w:rPr>
+          <w:rFonts w:hint="eastAsia" w:eastAsia="宋体" w:cs="宋体" w:asciiTheme="minorAscii" w:hAnsiTheme="minorAscii"/>
+          <w:b/>
+          <w:bCs w:val="0"/>
           <w:lang w:val="en-US" w:eastAsia="zh-CN"/>
         </w:rPr>
         <w:t>Width=1600</w:t>
@@ -1281,47 +1349,42 @@
           <w:rFonts w:hint="eastAsia" w:eastAsia="宋体" w:cs="宋体" w:asciiTheme="minorAscii" w:hAnsiTheme="minorAscii"/>
           <w:b/>
           <w:bCs w:val="0"/>
-          <w:color w:val="FF0000"/>
-          <w:lang w:val="en-US" w:eastAsia="zh-CN"/>
-        </w:rPr>
-        <w:tab/>
-      </w:r>
-      <w:r>
-        <w:rPr>
-          <w:rFonts w:hint="eastAsia" w:eastAsia="宋体" w:cs="宋体" w:asciiTheme="minorAscii" w:hAnsiTheme="minorAscii"/>
-          <w:b/>
-          <w:bCs w:val="0"/>
-          <w:color w:val="FF0000"/>
-          <w:lang w:val="en-US" w:eastAsia="zh-CN"/>
-        </w:rPr>
-        <w:tab/>
-      </w:r>
-      <w:r>
-        <w:rPr>
-          <w:rFonts w:hint="eastAsia" w:eastAsia="宋体" w:cs="宋体" w:asciiTheme="minorAscii" w:hAnsiTheme="minorAscii"/>
-          <w:b/>
-          <w:bCs w:val="0"/>
-          <w:color w:val="FF0000"/>
-          <w:lang w:val="en-US" w:eastAsia="zh-CN"/>
-        </w:rPr>
-        <w:tab/>
-      </w:r>
-      <w:r>
-        <w:rPr>
-          <w:rFonts w:hint="eastAsia" w:eastAsia="宋体" w:cs="宋体" w:asciiTheme="minorAscii" w:hAnsiTheme="minorAscii"/>
-          <w:b/>
-          <w:bCs w:val="0"/>
-          <w:color w:val="FF0000"/>
-          <w:lang w:val="en-US" w:eastAsia="zh-CN"/>
-        </w:rPr>
-        <w:tab/>
-      </w:r>
-      <w:r>
-        <w:rPr>
-          <w:rFonts w:hint="default" w:eastAsia="宋体" w:cs="宋体" w:asciiTheme="minorAscii" w:hAnsiTheme="minorAscii"/>
-          <w:b/>
-          <w:bCs w:val="0"/>
-          <w:color w:val="FF0000"/>
+          <w:lang w:val="en-US" w:eastAsia="zh-CN"/>
+        </w:rPr>
+        <w:tab/>
+      </w:r>
+      <w:r>
+        <w:rPr>
+          <w:rFonts w:hint="eastAsia" w:eastAsia="宋体" w:cs="宋体" w:asciiTheme="minorAscii" w:hAnsiTheme="minorAscii"/>
+          <w:b/>
+          <w:bCs w:val="0"/>
+          <w:lang w:val="en-US" w:eastAsia="zh-CN"/>
+        </w:rPr>
+        <w:tab/>
+      </w:r>
+      <w:r>
+        <w:rPr>
+          <w:rFonts w:hint="eastAsia" w:eastAsia="宋体" w:cs="宋体" w:asciiTheme="minorAscii" w:hAnsiTheme="minorAscii"/>
+          <w:b/>
+          <w:bCs w:val="0"/>
+          <w:lang w:val="en-US" w:eastAsia="zh-CN"/>
+        </w:rPr>
+        <w:tab/>
+      </w:r>
+      <w:r>
+        <w:rPr>
+          <w:rFonts w:hint="eastAsia" w:eastAsia="宋体" w:cs="宋体" w:asciiTheme="minorAscii" w:hAnsiTheme="minorAscii"/>
+          <w:b/>
+          <w:bCs w:val="0"/>
+          <w:lang w:val="en-US" w:eastAsia="zh-CN"/>
+        </w:rPr>
+        <w:tab/>
+      </w:r>
+      <w:r>
+        <w:rPr>
+          <w:rFonts w:hint="default" w:eastAsia="宋体" w:cs="宋体" w:asciiTheme="minorAscii" w:hAnsiTheme="minorAscii"/>
+          <w:b/>
+          <w:bCs w:val="0"/>
           <w:lang w:val="en-US" w:eastAsia="zh-CN"/>
         </w:rPr>
         <w:t>#</w:t>
@@ -1331,7 +1394,6 @@
           <w:rFonts w:hint="default" w:eastAsia="宋体" w:cs="宋体" w:asciiTheme="minorAscii" w:hAnsiTheme="minorAscii"/>
           <w:b/>
           <w:bCs w:val="0"/>
-          <w:color w:val="FF0000"/>
           <w:lang w:val="en-US"/>
         </w:rPr>
         <w:t xml:space="preserve"> </w:t>
@@ -1341,7 +1403,6 @@
           <w:rFonts w:hint="eastAsia" w:eastAsia="宋体" w:cs="宋体" w:asciiTheme="minorAscii" w:hAnsiTheme="minorAscii"/>
           <w:b/>
           <w:bCs w:val="0"/>
-          <w:color w:val="FF0000"/>
           <w:lang w:val="en-US" w:eastAsia="zh-CN"/>
         </w:rPr>
         <w:t>切割图片的宽度（像素）</w:t>
@@ -1361,7 +1422,6 @@
           <w:rFonts w:hint="eastAsia" w:eastAsia="宋体" w:cs="宋体" w:asciiTheme="minorAscii" w:hAnsiTheme="minorAscii"/>
           <w:b/>
           <w:bCs w:val="0"/>
-          <w:color w:val="FF0000"/>
           <w:lang w:val="en-US" w:eastAsia="zh-CN"/>
         </w:rPr>
         <w:t>Height=1800</w:t>
@@ -1371,47 +1431,42 @@
           <w:rFonts w:hint="eastAsia" w:eastAsia="宋体" w:cs="宋体" w:asciiTheme="minorAscii" w:hAnsiTheme="minorAscii"/>
           <w:b/>
           <w:bCs w:val="0"/>
-          <w:color w:val="FF0000"/>
-          <w:lang w:val="en-US" w:eastAsia="zh-CN"/>
-        </w:rPr>
-        <w:tab/>
-      </w:r>
-      <w:r>
-        <w:rPr>
-          <w:rFonts w:hint="eastAsia" w:eastAsia="宋体" w:cs="宋体" w:asciiTheme="minorAscii" w:hAnsiTheme="minorAscii"/>
-          <w:b/>
-          <w:bCs w:val="0"/>
-          <w:color w:val="FF0000"/>
-          <w:lang w:val="en-US" w:eastAsia="zh-CN"/>
-        </w:rPr>
-        <w:tab/>
-      </w:r>
-      <w:r>
-        <w:rPr>
-          <w:rFonts w:hint="eastAsia" w:eastAsia="宋体" w:cs="宋体" w:asciiTheme="minorAscii" w:hAnsiTheme="minorAscii"/>
-          <w:b/>
-          <w:bCs w:val="0"/>
-          <w:color w:val="FF0000"/>
-          <w:lang w:val="en-US" w:eastAsia="zh-CN"/>
-        </w:rPr>
-        <w:tab/>
-      </w:r>
-      <w:r>
-        <w:rPr>
-          <w:rFonts w:hint="eastAsia" w:eastAsia="宋体" w:cs="宋体" w:asciiTheme="minorAscii" w:hAnsiTheme="minorAscii"/>
-          <w:b/>
-          <w:bCs w:val="0"/>
-          <w:color w:val="FF0000"/>
-          <w:lang w:val="en-US" w:eastAsia="zh-CN"/>
-        </w:rPr>
-        <w:tab/>
-      </w:r>
-      <w:r>
-        <w:rPr>
-          <w:rFonts w:hint="default" w:eastAsia="宋体" w:cs="宋体" w:asciiTheme="minorAscii" w:hAnsiTheme="minorAscii"/>
-          <w:b/>
-          <w:bCs w:val="0"/>
-          <w:color w:val="FF0000"/>
+          <w:lang w:val="en-US" w:eastAsia="zh-CN"/>
+        </w:rPr>
+        <w:tab/>
+      </w:r>
+      <w:r>
+        <w:rPr>
+          <w:rFonts w:hint="eastAsia" w:eastAsia="宋体" w:cs="宋体" w:asciiTheme="minorAscii" w:hAnsiTheme="minorAscii"/>
+          <w:b/>
+          <w:bCs w:val="0"/>
+          <w:lang w:val="en-US" w:eastAsia="zh-CN"/>
+        </w:rPr>
+        <w:tab/>
+      </w:r>
+      <w:r>
+        <w:rPr>
+          <w:rFonts w:hint="eastAsia" w:eastAsia="宋体" w:cs="宋体" w:asciiTheme="minorAscii" w:hAnsiTheme="minorAscii"/>
+          <w:b/>
+          <w:bCs w:val="0"/>
+          <w:lang w:val="en-US" w:eastAsia="zh-CN"/>
+        </w:rPr>
+        <w:tab/>
+      </w:r>
+      <w:r>
+        <w:rPr>
+          <w:rFonts w:hint="eastAsia" w:eastAsia="宋体" w:cs="宋体" w:asciiTheme="minorAscii" w:hAnsiTheme="minorAscii"/>
+          <w:b/>
+          <w:bCs w:val="0"/>
+          <w:lang w:val="en-US" w:eastAsia="zh-CN"/>
+        </w:rPr>
+        <w:tab/>
+      </w:r>
+      <w:r>
+        <w:rPr>
+          <w:rFonts w:hint="default" w:eastAsia="宋体" w:cs="宋体" w:asciiTheme="minorAscii" w:hAnsiTheme="minorAscii"/>
+          <w:b/>
+          <w:bCs w:val="0"/>
           <w:lang w:val="en-US" w:eastAsia="zh-CN"/>
         </w:rPr>
         <w:t>#</w:t>
@@ -1421,7 +1476,6 @@
           <w:rFonts w:hint="default" w:eastAsia="宋体" w:cs="宋体" w:asciiTheme="minorAscii" w:hAnsiTheme="minorAscii"/>
           <w:b/>
           <w:bCs w:val="0"/>
-          <w:color w:val="FF0000"/>
           <w:lang w:val="en-US"/>
         </w:rPr>
         <w:t xml:space="preserve"> </w:t>
@@ -1431,7 +1485,6 @@
           <w:rFonts w:hint="eastAsia" w:eastAsia="宋体" w:cs="宋体" w:asciiTheme="minorAscii" w:hAnsiTheme="minorAscii"/>
           <w:b/>
           <w:bCs w:val="0"/>
-          <w:color w:val="FF0000"/>
           <w:lang w:val="en-US" w:eastAsia="zh-CN"/>
         </w:rPr>
         <w:t>切割图片的高度（像素）</w:t>
@@ -1747,7 +1800,7 @@
       <w:tblPr>
         <w:tblStyle w:val="5"/>
         <w:tblW w:w="0" w:type="auto"/>
-        <w:tblInd w:w="0" w:type="dxa"/>
+        <w:jc w:val="center"/>
         <w:tblBorders>
           <w:top w:val="single" w:color="auto" w:sz="4" w:space="0"/>
           <w:left w:val="single" w:color="auto" w:sz="4" w:space="0"/>
@@ -1765,9 +1818,9 @@
         </w:tblCellMar>
       </w:tblPr>
       <w:tblGrid>
-        <w:gridCol w:w="2514"/>
-        <w:gridCol w:w="1664"/>
-        <w:gridCol w:w="4344"/>
+        <w:gridCol w:w="3121"/>
+        <w:gridCol w:w="1538"/>
+        <w:gridCol w:w="3863"/>
       </w:tblGrid>
       <w:tr>
         <w:tblPrEx>
@@ -1786,6 +1839,9 @@
             <w:right w:w="108" w:type="dxa"/>
           </w:tblCellMar>
         </w:tblPrEx>
+        <w:trPr>
+          <w:jc w:val="center"/>
+        </w:trPr>
         <w:tc>
           <w:tcPr>
             <w:tcW w:w="2514" w:type="dxa"/>
@@ -1885,6 +1941,9 @@
             <w:right w:w="108" w:type="dxa"/>
           </w:tblCellMar>
         </w:tblPrEx>
+        <w:trPr>
+          <w:jc w:val="center"/>
+        </w:trPr>
         <w:tc>
           <w:tcPr>
             <w:tcW w:w="2514" w:type="dxa"/>
@@ -1978,6 +2037,9 @@
             <w:right w:w="108" w:type="dxa"/>
           </w:tblCellMar>
         </w:tblPrEx>
+        <w:trPr>
+          <w:jc w:val="center"/>
+        </w:trPr>
         <w:tc>
           <w:tcPr>
             <w:tcW w:w="2514" w:type="dxa"/>
@@ -2071,6 +2133,9 @@
             <w:right w:w="108" w:type="dxa"/>
           </w:tblCellMar>
         </w:tblPrEx>
+        <w:trPr>
+          <w:jc w:val="center"/>
+        </w:trPr>
         <w:tc>
           <w:tcPr>
             <w:tcW w:w="2514" w:type="dxa"/>
@@ -2173,6 +2238,9 @@
             <w:right w:w="108" w:type="dxa"/>
           </w:tblCellMar>
         </w:tblPrEx>
+        <w:trPr>
+          <w:jc w:val="center"/>
+        </w:trPr>
         <w:tc>
           <w:tcPr>
             <w:tcW w:w="2514" w:type="dxa"/>
@@ -2286,6 +2354,9 @@
             <w:right w:w="108" w:type="dxa"/>
           </w:tblCellMar>
         </w:tblPrEx>
+        <w:trPr>
+          <w:jc w:val="center"/>
+        </w:trPr>
         <w:tc>
           <w:tcPr>
             <w:tcW w:w="2514" w:type="dxa"/>
@@ -2402,6 +2473,9 @@
             <w:right w:w="108" w:type="dxa"/>
           </w:tblCellMar>
         </w:tblPrEx>
+        <w:trPr>
+          <w:jc w:val="center"/>
+        </w:trPr>
         <w:tc>
           <w:tcPr>
             <w:tcW w:w="2514" w:type="dxa"/>
@@ -2521,6 +2595,9 @@
             <w:right w:w="108" w:type="dxa"/>
           </w:tblCellMar>
         </w:tblPrEx>
+        <w:trPr>
+          <w:jc w:val="center"/>
+        </w:trPr>
         <w:tc>
           <w:tcPr>
             <w:tcW w:w="2514" w:type="dxa"/>
@@ -2637,6 +2714,9 @@
             <w:right w:w="108" w:type="dxa"/>
           </w:tblCellMar>
         </w:tblPrEx>
+        <w:trPr>
+          <w:jc w:val="center"/>
+        </w:trPr>
         <w:tc>
           <w:tcPr>
             <w:tcW w:w="2514" w:type="dxa"/>
@@ -2649,7 +2729,6 @@
                 <w:rFonts w:hint="default" w:eastAsia="宋体" w:cs="宋体" w:asciiTheme="minorAscii" w:hAnsiTheme="minorAscii"/>
                 <w:b/>
                 <w:bCs w:val="0"/>
-                <w:color w:val="FF0000"/>
                 <w:lang w:val="en-US" w:eastAsia="zh-CN"/>
               </w:rPr>
             </w:pPr>
@@ -2658,7 +2737,6 @@
                 <w:rFonts w:hint="eastAsia" w:eastAsia="宋体" w:cs="宋体" w:asciiTheme="minorAscii" w:hAnsiTheme="minorAscii"/>
                 <w:b/>
                 <w:bCs w:val="0"/>
-                <w:color w:val="FF0000"/>
                 <w:lang w:val="en-US" w:eastAsia="zh-CN"/>
               </w:rPr>
               <w:t>Image/X</w:t>
@@ -2677,11 +2755,7 @@
                 <w:rFonts w:hint="eastAsia" w:eastAsia="宋体" w:cs="宋体" w:asciiTheme="minorAscii" w:hAnsiTheme="minorAscii"/>
                 <w:b/>
                 <w:bCs w:val="0"/>
-                <w:color w:val="FF0000"/>
-                <w:kern w:val="2"/>
-                <w:sz w:val="21"/>
-                <w:szCs w:val="24"/>
-                <w:lang w:val="en-US" w:eastAsia="zh-CN" w:bidi="ar-SA"/>
+                <w:lang w:val="en-US" w:eastAsia="zh-CN"/>
               </w:rPr>
             </w:pPr>
             <w:r>
@@ -2689,11 +2763,7 @@
                 <w:rFonts w:hint="eastAsia" w:eastAsia="宋体" w:cs="宋体" w:asciiTheme="minorAscii" w:hAnsiTheme="minorAscii"/>
                 <w:b/>
                 <w:bCs w:val="0"/>
-                <w:color w:val="FF0000"/>
-                <w:kern w:val="2"/>
-                <w:sz w:val="21"/>
-                <w:szCs w:val="24"/>
-                <w:lang w:val="en-US" w:eastAsia="zh-CN" w:bidi="ar-SA"/>
+                <w:lang w:val="en-US" w:eastAsia="zh-CN"/>
               </w:rPr>
               <w:t>int</w:t>
             </w:r>
@@ -2706,16 +2776,12 @@
           </w:tcPr>
           <w:p>
             <w:pPr>
-              <w:jc w:val="both"/>
-              <w:rPr>
-                <w:rFonts w:hint="eastAsia" w:eastAsia="宋体" w:cs="宋体" w:asciiTheme="minorAscii" w:hAnsiTheme="minorAscii"/>
-                <w:b/>
-                <w:bCs w:val="0"/>
-                <w:color w:val="FF0000"/>
-                <w:kern w:val="2"/>
-                <w:sz w:val="21"/>
-                <w:szCs w:val="24"/>
-                <w:lang w:val="en-US" w:eastAsia="zh-CN" w:bidi="ar-SA"/>
+              <w:jc w:val="center"/>
+              <w:rPr>
+                <w:rFonts w:hint="eastAsia" w:eastAsia="宋体" w:cs="宋体" w:asciiTheme="minorAscii" w:hAnsiTheme="minorAscii"/>
+                <w:b/>
+                <w:bCs w:val="0"/>
+                <w:lang w:val="en-US" w:eastAsia="zh-CN"/>
               </w:rPr>
             </w:pPr>
             <w:r>
@@ -2723,28 +2789,9 @@
                 <w:rFonts w:hint="eastAsia" w:eastAsia="宋体" w:cs="宋体" w:asciiTheme="minorAscii" w:hAnsiTheme="minorAscii"/>
                 <w:b/>
                 <w:bCs w:val="0"/>
-                <w:color w:val="FF0000"/>
-                <w:kern w:val="2"/>
-                <w:sz w:val="21"/>
-                <w:szCs w:val="24"/>
-                <w:lang w:val="en-US" w:eastAsia="zh-CN" w:bidi="ar-SA"/>
-              </w:rPr>
-              <w:t>切割图</w:t>
-            </w:r>
-            <w:bookmarkStart w:id="5" w:name="_GoBack"/>
-            <w:bookmarkEnd w:id="5"/>
-            <w:r>
-              <w:rPr>
-                <w:rFonts w:hint="eastAsia" w:eastAsia="宋体" w:cs="宋体" w:asciiTheme="minorAscii" w:hAnsiTheme="minorAscii"/>
-                <w:b/>
-                <w:bCs w:val="0"/>
-                <w:color w:val="FF0000"/>
-                <w:kern w:val="2"/>
-                <w:sz w:val="21"/>
-                <w:szCs w:val="24"/>
-                <w:lang w:val="en-US" w:eastAsia="zh-CN" w:bidi="ar-SA"/>
-              </w:rPr>
-              <w:t>片的左上角的x坐标</w:t>
+                <w:lang w:val="en-US" w:eastAsia="zh-CN"/>
+              </w:rPr>
+              <w:t>切割图片的左上角的x坐标</w:t>
             </w:r>
           </w:p>
         </w:tc>
@@ -2766,6 +2813,9 @@
             <w:right w:w="108" w:type="dxa"/>
           </w:tblCellMar>
         </w:tblPrEx>
+        <w:trPr>
+          <w:jc w:val="center"/>
+        </w:trPr>
         <w:tc>
           <w:tcPr>
             <w:tcW w:w="2514" w:type="dxa"/>
@@ -2778,7 +2828,6 @@
                 <w:rFonts w:hint="eastAsia" w:eastAsia="宋体" w:cs="宋体" w:asciiTheme="minorAscii" w:hAnsiTheme="minorAscii"/>
                 <w:b/>
                 <w:bCs w:val="0"/>
-                <w:color w:val="FF0000"/>
                 <w:lang w:val="en-US" w:eastAsia="zh-CN"/>
               </w:rPr>
             </w:pPr>
@@ -2787,7 +2836,6 @@
                 <w:rFonts w:hint="eastAsia" w:eastAsia="宋体" w:cs="宋体" w:asciiTheme="minorAscii" w:hAnsiTheme="minorAscii"/>
                 <w:b/>
                 <w:bCs w:val="0"/>
-                <w:color w:val="FF0000"/>
                 <w:lang w:val="en-US" w:eastAsia="zh-CN"/>
               </w:rPr>
               <w:t>Image/Y</w:t>
@@ -2806,11 +2854,7 @@
                 <w:rFonts w:hint="eastAsia" w:eastAsia="宋体" w:cs="宋体" w:asciiTheme="minorAscii" w:hAnsiTheme="minorAscii"/>
                 <w:b/>
                 <w:bCs w:val="0"/>
-                <w:color w:val="FF0000"/>
-                <w:kern w:val="2"/>
-                <w:sz w:val="21"/>
-                <w:szCs w:val="24"/>
-                <w:lang w:val="en-US" w:eastAsia="zh-CN" w:bidi="ar-SA"/>
+                <w:lang w:val="en-US" w:eastAsia="zh-CN"/>
               </w:rPr>
             </w:pPr>
             <w:r>
@@ -2818,11 +2862,7 @@
                 <w:rFonts w:hint="eastAsia" w:eastAsia="宋体" w:cs="宋体" w:asciiTheme="minorAscii" w:hAnsiTheme="minorAscii"/>
                 <w:b/>
                 <w:bCs w:val="0"/>
-                <w:color w:val="FF0000"/>
-                <w:kern w:val="2"/>
-                <w:sz w:val="21"/>
-                <w:szCs w:val="24"/>
-                <w:lang w:val="en-US" w:eastAsia="zh-CN" w:bidi="ar-SA"/>
+                <w:lang w:val="en-US" w:eastAsia="zh-CN"/>
               </w:rPr>
               <w:t>int</w:t>
             </w:r>
@@ -2835,16 +2875,12 @@
           </w:tcPr>
           <w:p>
             <w:pPr>
-              <w:jc w:val="both"/>
-              <w:rPr>
-                <w:rFonts w:hint="eastAsia" w:eastAsia="宋体" w:cs="宋体" w:asciiTheme="minorAscii" w:hAnsiTheme="minorAscii"/>
-                <w:b/>
-                <w:bCs w:val="0"/>
-                <w:color w:val="FF0000"/>
-                <w:kern w:val="2"/>
-                <w:sz w:val="21"/>
-                <w:szCs w:val="24"/>
-                <w:lang w:val="en-US" w:eastAsia="zh-CN" w:bidi="ar-SA"/>
+              <w:jc w:val="center"/>
+              <w:rPr>
+                <w:rFonts w:hint="eastAsia" w:eastAsia="宋体" w:cs="宋体" w:asciiTheme="minorAscii" w:hAnsiTheme="minorAscii"/>
+                <w:b/>
+                <w:bCs w:val="0"/>
+                <w:lang w:val="en-US" w:eastAsia="zh-CN"/>
               </w:rPr>
             </w:pPr>
             <w:r>
@@ -2852,11 +2888,7 @@
                 <w:rFonts w:hint="eastAsia" w:eastAsia="宋体" w:cs="宋体" w:asciiTheme="minorAscii" w:hAnsiTheme="minorAscii"/>
                 <w:b/>
                 <w:bCs w:val="0"/>
-                <w:color w:val="FF0000"/>
-                <w:kern w:val="2"/>
-                <w:sz w:val="21"/>
-                <w:szCs w:val="24"/>
-                <w:lang w:val="en-US" w:eastAsia="zh-CN" w:bidi="ar-SA"/>
+                <w:lang w:val="en-US" w:eastAsia="zh-CN"/>
               </w:rPr>
               <w:t>切割图片的左上角的y坐标</w:t>
             </w:r>
@@ -2880,6 +2912,9 @@
             <w:right w:w="108" w:type="dxa"/>
           </w:tblCellMar>
         </w:tblPrEx>
+        <w:trPr>
+          <w:jc w:val="center"/>
+        </w:trPr>
         <w:tc>
           <w:tcPr>
             <w:tcW w:w="2514" w:type="dxa"/>
@@ -2892,7 +2927,6 @@
                 <w:rFonts w:hint="eastAsia" w:eastAsia="宋体" w:cs="宋体" w:asciiTheme="minorAscii" w:hAnsiTheme="minorAscii"/>
                 <w:b/>
                 <w:bCs w:val="0"/>
-                <w:color w:val="FF0000"/>
                 <w:lang w:val="en-US" w:eastAsia="zh-CN"/>
               </w:rPr>
             </w:pPr>
@@ -2901,7 +2935,6 @@
                 <w:rFonts w:hint="eastAsia" w:eastAsia="宋体" w:cs="宋体" w:asciiTheme="minorAscii" w:hAnsiTheme="minorAscii"/>
                 <w:b/>
                 <w:bCs w:val="0"/>
-                <w:color w:val="FF0000"/>
                 <w:lang w:val="en-US" w:eastAsia="zh-CN"/>
               </w:rPr>
               <w:t>Image/Width</w:t>
@@ -2920,11 +2953,7 @@
                 <w:rFonts w:hint="eastAsia" w:eastAsia="宋体" w:cs="宋体" w:asciiTheme="minorAscii" w:hAnsiTheme="minorAscii"/>
                 <w:b/>
                 <w:bCs w:val="0"/>
-                <w:color w:val="FF0000"/>
-                <w:kern w:val="2"/>
-                <w:sz w:val="21"/>
-                <w:szCs w:val="24"/>
-                <w:lang w:val="en-US" w:eastAsia="zh-CN" w:bidi="ar-SA"/>
+                <w:lang w:val="en-US" w:eastAsia="zh-CN"/>
               </w:rPr>
             </w:pPr>
             <w:r>
@@ -2932,11 +2961,7 @@
                 <w:rFonts w:hint="eastAsia" w:eastAsia="宋体" w:cs="宋体" w:asciiTheme="minorAscii" w:hAnsiTheme="minorAscii"/>
                 <w:b/>
                 <w:bCs w:val="0"/>
-                <w:color w:val="FF0000"/>
-                <w:kern w:val="2"/>
-                <w:sz w:val="21"/>
-                <w:szCs w:val="24"/>
-                <w:lang w:val="en-US" w:eastAsia="zh-CN" w:bidi="ar-SA"/>
+                <w:lang w:val="en-US" w:eastAsia="zh-CN"/>
               </w:rPr>
               <w:t>int</w:t>
             </w:r>
@@ -2949,16 +2974,12 @@
           </w:tcPr>
           <w:p>
             <w:pPr>
-              <w:jc w:val="both"/>
-              <w:rPr>
-                <w:rFonts w:hint="eastAsia" w:eastAsia="宋体" w:cs="宋体" w:asciiTheme="minorAscii" w:hAnsiTheme="minorAscii"/>
-                <w:b/>
-                <w:bCs w:val="0"/>
-                <w:color w:val="FF0000"/>
-                <w:kern w:val="2"/>
-                <w:sz w:val="21"/>
-                <w:szCs w:val="24"/>
-                <w:lang w:val="en-US" w:eastAsia="zh-CN" w:bidi="ar-SA"/>
+              <w:jc w:val="center"/>
+              <w:rPr>
+                <w:rFonts w:hint="eastAsia" w:eastAsia="宋体" w:cs="宋体" w:asciiTheme="minorAscii" w:hAnsiTheme="minorAscii"/>
+                <w:b/>
+                <w:bCs w:val="0"/>
+                <w:lang w:val="en-US" w:eastAsia="zh-CN"/>
               </w:rPr>
             </w:pPr>
             <w:r>
@@ -2966,11 +2987,7 @@
                 <w:rFonts w:hint="eastAsia" w:eastAsia="宋体" w:cs="宋体" w:asciiTheme="minorAscii" w:hAnsiTheme="minorAscii"/>
                 <w:b/>
                 <w:bCs w:val="0"/>
-                <w:color w:val="FF0000"/>
-                <w:kern w:val="2"/>
-                <w:sz w:val="21"/>
-                <w:szCs w:val="24"/>
-                <w:lang w:val="en-US" w:eastAsia="zh-CN" w:bidi="ar-SA"/>
+                <w:lang w:val="en-US" w:eastAsia="zh-CN"/>
               </w:rPr>
               <w:t>切割图片的宽度（像素）</w:t>
             </w:r>
@@ -2994,6 +3011,9 @@
             <w:right w:w="108" w:type="dxa"/>
           </w:tblCellMar>
         </w:tblPrEx>
+        <w:trPr>
+          <w:jc w:val="center"/>
+        </w:trPr>
         <w:tc>
           <w:tcPr>
             <w:tcW w:w="2514" w:type="dxa"/>
@@ -3006,7 +3026,6 @@
                 <w:rFonts w:hint="eastAsia" w:eastAsia="宋体" w:cs="宋体" w:asciiTheme="minorAscii" w:hAnsiTheme="minorAscii"/>
                 <w:b/>
                 <w:bCs w:val="0"/>
-                <w:color w:val="FF0000"/>
                 <w:lang w:val="en-US" w:eastAsia="zh-CN"/>
               </w:rPr>
             </w:pPr>
@@ -3015,7 +3034,6 @@
                 <w:rFonts w:hint="eastAsia" w:eastAsia="宋体" w:cs="宋体" w:asciiTheme="minorAscii" w:hAnsiTheme="minorAscii"/>
                 <w:b/>
                 <w:bCs w:val="0"/>
-                <w:color w:val="FF0000"/>
                 <w:lang w:val="en-US" w:eastAsia="zh-CN"/>
               </w:rPr>
               <w:t>Image/Height</w:t>
@@ -3034,11 +3052,7 @@
                 <w:rFonts w:hint="eastAsia" w:eastAsia="宋体" w:cs="宋体" w:asciiTheme="minorAscii" w:hAnsiTheme="minorAscii"/>
                 <w:b/>
                 <w:bCs w:val="0"/>
-                <w:color w:val="FF0000"/>
-                <w:kern w:val="2"/>
-                <w:sz w:val="21"/>
-                <w:szCs w:val="24"/>
-                <w:lang w:val="en-US" w:eastAsia="zh-CN" w:bidi="ar-SA"/>
+                <w:lang w:val="en-US" w:eastAsia="zh-CN"/>
               </w:rPr>
             </w:pPr>
             <w:r>
@@ -3046,11 +3060,7 @@
                 <w:rFonts w:hint="eastAsia" w:eastAsia="宋体" w:cs="宋体" w:asciiTheme="minorAscii" w:hAnsiTheme="minorAscii"/>
                 <w:b/>
                 <w:bCs w:val="0"/>
-                <w:color w:val="FF0000"/>
-                <w:kern w:val="2"/>
-                <w:sz w:val="21"/>
-                <w:szCs w:val="24"/>
-                <w:lang w:val="en-US" w:eastAsia="zh-CN" w:bidi="ar-SA"/>
+                <w:lang w:val="en-US" w:eastAsia="zh-CN"/>
               </w:rPr>
               <w:t>int</w:t>
             </w:r>
@@ -3063,16 +3073,62 @@
           </w:tcPr>
           <w:p>
             <w:pPr>
-              <w:jc w:val="both"/>
+              <w:jc w:val="center"/>
+              <w:rPr>
+                <w:rFonts w:hint="eastAsia" w:eastAsia="宋体" w:cs="宋体" w:asciiTheme="minorAscii" w:hAnsiTheme="minorAscii"/>
+                <w:b/>
+                <w:bCs w:val="0"/>
+                <w:lang w:val="en-US" w:eastAsia="zh-CN"/>
+              </w:rPr>
+            </w:pPr>
+            <w:bookmarkStart w:id="5" w:name="_GoBack"/>
+            <w:r>
+              <w:rPr>
+                <w:rFonts w:hint="eastAsia" w:eastAsia="宋体" w:cs="宋体" w:asciiTheme="minorAscii" w:hAnsiTheme="minorAscii"/>
+                <w:b/>
+                <w:bCs w:val="0"/>
+                <w:lang w:val="en-US" w:eastAsia="zh-CN"/>
+              </w:rPr>
+              <w:t>切割图片的高度（像素）</w:t>
+            </w:r>
+          </w:p>
+          <w:bookmarkEnd w:id="5"/>
+        </w:tc>
+      </w:tr>
+      <w:tr>
+        <w:tblPrEx>
+          <w:tblBorders>
+            <w:top w:val="single" w:color="auto" w:sz="4" w:space="0"/>
+            <w:left w:val="single" w:color="auto" w:sz="4" w:space="0"/>
+            <w:bottom w:val="single" w:color="auto" w:sz="4" w:space="0"/>
+            <w:right w:val="single" w:color="auto" w:sz="4" w:space="0"/>
+            <w:insideH w:val="single" w:color="auto" w:sz="4" w:space="0"/>
+            <w:insideV w:val="single" w:color="auto" w:sz="4" w:space="0"/>
+          </w:tblBorders>
+          <w:tblCellMar>
+            <w:top w:w="0" w:type="dxa"/>
+            <w:left w:w="108" w:type="dxa"/>
+            <w:bottom w:w="0" w:type="dxa"/>
+            <w:right w:w="108" w:type="dxa"/>
+          </w:tblCellMar>
+        </w:tblPrEx>
+        <w:trPr>
+          <w:jc w:val="center"/>
+        </w:trPr>
+        <w:tc>
+          <w:tcPr>
+            <w:tcW w:w="2514" w:type="dxa"/>
+            <w:shd w:val="clear"/>
+            <w:vAlign w:val="top"/>
+          </w:tcPr>
+          <w:p>
+            <w:pPr>
               <w:rPr>
                 <w:rFonts w:hint="eastAsia" w:eastAsia="宋体" w:cs="宋体" w:asciiTheme="minorAscii" w:hAnsiTheme="minorAscii"/>
                 <w:b/>
                 <w:bCs w:val="0"/>
                 <w:color w:val="FF0000"/>
-                <w:kern w:val="2"/>
-                <w:sz w:val="21"/>
-                <w:szCs w:val="24"/>
-                <w:lang w:val="en-US" w:eastAsia="zh-CN" w:bidi="ar-SA"/>
+                <w:lang w:val="en-US" w:eastAsia="zh-CN"/>
               </w:rPr>
             </w:pPr>
             <w:r>
@@ -3081,12 +3137,67 @@
                 <w:b/>
                 <w:bCs w:val="0"/>
                 <w:color w:val="FF0000"/>
-                <w:kern w:val="2"/>
-                <w:sz w:val="21"/>
-                <w:szCs w:val="24"/>
-                <w:lang w:val="en-US" w:eastAsia="zh-CN" w:bidi="ar-SA"/>
-              </w:rPr>
-              <w:t>切割图片的高度（像素）</w:t>
+                <w:lang w:val="en-US" w:eastAsia="zh-CN"/>
+              </w:rPr>
+              <w:t>Image/m_manuallyCutImgSwitch</w:t>
+            </w:r>
+          </w:p>
+        </w:tc>
+        <w:tc>
+          <w:tcPr>
+            <w:tcW w:w="1664" w:type="dxa"/>
+            <w:shd w:val="clear"/>
+            <w:vAlign w:val="top"/>
+          </w:tcPr>
+          <w:p>
+            <w:pPr>
+              <w:jc w:val="center"/>
+              <w:rPr>
+                <w:rFonts w:hint="eastAsia" w:eastAsia="宋体" w:cs="宋体" w:asciiTheme="minorAscii" w:hAnsiTheme="minorAscii"/>
+                <w:b/>
+                <w:bCs w:val="0"/>
+                <w:color w:val="FF0000"/>
+                <w:lang w:val="en-US" w:eastAsia="zh-CN"/>
+              </w:rPr>
+            </w:pPr>
+            <w:r>
+              <w:rPr>
+                <w:rFonts w:hint="eastAsia" w:eastAsia="宋体" w:cs="宋体" w:asciiTheme="minorAscii" w:hAnsiTheme="minorAscii"/>
+                <w:b/>
+                <w:bCs w:val="0"/>
+                <w:color w:val="FF0000"/>
+                <w:lang w:val="en-US" w:eastAsia="zh-CN"/>
+              </w:rPr>
+              <w:t>int</w:t>
+            </w:r>
+          </w:p>
+        </w:tc>
+        <w:tc>
+          <w:tcPr>
+            <w:tcW w:w="4344" w:type="dxa"/>
+            <w:shd w:val="clear"/>
+            <w:vAlign w:val="center"/>
+          </w:tcPr>
+          <w:p>
+            <w:pPr>
+              <w:jc w:val="center"/>
+              <w:rPr>
+                <w:rFonts w:hint="eastAsia" w:eastAsia="宋体" w:cs="宋体" w:asciiTheme="minorAscii" w:hAnsiTheme="minorAscii"/>
+                <w:b/>
+                <w:bCs w:val="0"/>
+                <w:color w:val="FF0000"/>
+                <w:lang w:val="en-US" w:eastAsia="zh-CN"/>
+              </w:rPr>
+            </w:pPr>
+            <w:r>
+              <w:rPr>
+                <w:rFonts w:hint="eastAsia" w:eastAsia="宋体" w:cs="宋体" w:asciiTheme="minorAscii" w:hAnsiTheme="minorAscii"/>
+                <w:b/>
+                <w:bCs w:val="0"/>
+                <w:color w:val="FF0000"/>
+                <w:lang w:val="en-US" w:eastAsia="zh-CN"/>
+              </w:rPr>
+              <w:t>手动切割图片开关</w:t>
             </w:r>
           </w:p>
         </w:tc>
@@ -3108,6 +3219,9 @@
             <w:right w:w="108" w:type="dxa"/>
           </w:tblCellMar>
         </w:tblPrEx>
+        <w:trPr>
+          <w:jc w:val="center"/>
+        </w:trPr>
         <w:tc>
           <w:tcPr>
             <w:tcW w:w="8522" w:type="dxa"/>
